--- a/notes/Project Workflow.docx
+++ b/notes/Project Workflow.docx
@@ -86,6 +86,30 @@
       <w:pPr>
         <w:pStyle w:val="ListParagraph"/>
         <w:numPr>
+          <w:ilvl w:val="2"/>
+          <w:numId w:val="1"/>
+        </w:numPr>
+        <w:rPr>
+          <w:rFonts w:ascii="Times New Roman" w:hAnsi="Times New Roman" w:cs="Times New Roman"/>
+          <w:b/>
+          <w:sz w:val="24"/>
+          <w:szCs w:val="24"/>
+        </w:rPr>
+      </w:pPr>
+      <w:r>
+        <w:rPr>
+          <w:rFonts w:ascii="Times New Roman" w:hAnsi="Times New Roman" w:cs="Times New Roman"/>
+          <w:b/>
+          <w:sz w:val="24"/>
+          <w:szCs w:val="24"/>
+        </w:rPr>
+        <w:t>Community data finished</w:t>
+      </w:r>
+    </w:p>
+    <w:p>
+      <w:pPr>
+        <w:pStyle w:val="ListParagraph"/>
+        <w:numPr>
           <w:ilvl w:val="1"/>
           <w:numId w:val="1"/>
         </w:numPr>
@@ -108,6 +132,48 @@
       <w:pPr>
         <w:pStyle w:val="ListParagraph"/>
         <w:numPr>
+          <w:ilvl w:val="2"/>
+          <w:numId w:val="1"/>
+        </w:numPr>
+        <w:rPr>
+          <w:rFonts w:ascii="Times New Roman" w:hAnsi="Times New Roman" w:cs="Times New Roman"/>
+          <w:b/>
+          <w:sz w:val="24"/>
+          <w:szCs w:val="24"/>
+        </w:rPr>
+      </w:pPr>
+      <w:r>
+        <w:rPr>
+          <w:rFonts w:ascii="Times New Roman" w:hAnsi="Times New Roman" w:cs="Times New Roman"/>
+          <w:b/>
+          <w:sz w:val="24"/>
+          <w:szCs w:val="24"/>
+        </w:rPr>
+        <w:t>Fini</w:t>
+      </w:r>
+      <w:r>
+        <w:rPr>
+          <w:rFonts w:ascii="Times New Roman" w:hAnsi="Times New Roman" w:cs="Times New Roman"/>
+          <w:b/>
+          <w:sz w:val="24"/>
+          <w:szCs w:val="24"/>
+        </w:rPr>
+        <w:t>shed – double-check with Valerie</w:t>
+      </w:r>
+      <w:r>
+        <w:rPr>
+          <w:rFonts w:ascii="Times New Roman" w:hAnsi="Times New Roman" w:cs="Times New Roman"/>
+          <w:b/>
+          <w:sz w:val="24"/>
+          <w:szCs w:val="24"/>
+        </w:rPr>
+        <w:t xml:space="preserve"> on merging, W/A/P/O designations</w:t>
+      </w:r>
+    </w:p>
+    <w:p>
+      <w:pPr>
+        <w:pStyle w:val="ListParagraph"/>
+        <w:numPr>
           <w:ilvl w:val="1"/>
           <w:numId w:val="1"/>
         </w:numPr>
@@ -129,6 +195,219 @@
     <w:p>
       <w:pPr>
         <w:pStyle w:val="ListParagraph"/>
+        <w:numPr>
+          <w:ilvl w:val="2"/>
+          <w:numId w:val="1"/>
+        </w:numPr>
+        <w:rPr>
+          <w:rFonts w:ascii="Times New Roman" w:hAnsi="Times New Roman" w:cs="Times New Roman"/>
+          <w:b/>
+          <w:sz w:val="24"/>
+          <w:szCs w:val="24"/>
+        </w:rPr>
+      </w:pPr>
+      <w:r>
+        <w:rPr>
+          <w:rFonts w:ascii="Times New Roman" w:hAnsi="Times New Roman" w:cs="Times New Roman"/>
+          <w:b/>
+          <w:sz w:val="24"/>
+          <w:szCs w:val="24"/>
+        </w:rPr>
+        <w:t>Finished</w:t>
+      </w:r>
+    </w:p>
+    <w:p>
+      <w:pPr>
+        <w:pStyle w:val="ListParagraph"/>
+        <w:numPr>
+          <w:ilvl w:val="0"/>
+          <w:numId w:val="1"/>
+        </w:numPr>
+        <w:rPr>
+          <w:rFonts w:ascii="Times New Roman" w:hAnsi="Times New Roman" w:cs="Times New Roman"/>
+          <w:sz w:val="24"/>
+          <w:szCs w:val="24"/>
+        </w:rPr>
+      </w:pPr>
+      <w:r>
+        <w:rPr>
+          <w:rFonts w:ascii="Times New Roman" w:hAnsi="Times New Roman" w:cs="Times New Roman"/>
+          <w:sz w:val="24"/>
+          <w:szCs w:val="24"/>
+        </w:rPr>
+        <w:t xml:space="preserve">Compile list of column labels, species names, and </w:t>
+      </w:r>
+      <w:r>
+        <w:rPr>
+          <w:rFonts w:ascii="Times New Roman" w:hAnsi="Times New Roman" w:cs="Times New Roman"/>
+          <w:sz w:val="24"/>
+          <w:szCs w:val="24"/>
+        </w:rPr>
+        <w:t>associated group</w:t>
+      </w:r>
+    </w:p>
+    <w:p>
+      <w:pPr>
+        <w:pStyle w:val="ListParagraph"/>
+        <w:numPr>
+          <w:ilvl w:val="1"/>
+          <w:numId w:val="1"/>
+        </w:numPr>
+        <w:rPr>
+          <w:rFonts w:ascii="Times New Roman" w:hAnsi="Times New Roman" w:cs="Times New Roman"/>
+          <w:sz w:val="24"/>
+          <w:szCs w:val="24"/>
+        </w:rPr>
+      </w:pPr>
+      <w:r>
+        <w:rPr>
+          <w:rFonts w:ascii="Times New Roman" w:hAnsi="Times New Roman" w:cs="Times New Roman"/>
+          <w:sz w:val="24"/>
+          <w:szCs w:val="24"/>
+        </w:rPr>
+        <w:t xml:space="preserve">E.g. </w:t>
+      </w:r>
+    </w:p>
+    <w:p>
+      <w:pPr>
+        <w:pStyle w:val="ListParagraph"/>
+        <w:numPr>
+          <w:ilvl w:val="2"/>
+          <w:numId w:val="1"/>
+        </w:numPr>
+        <w:rPr>
+          <w:rFonts w:ascii="Times New Roman" w:hAnsi="Times New Roman" w:cs="Times New Roman"/>
+          <w:sz w:val="24"/>
+          <w:szCs w:val="24"/>
+        </w:rPr>
+      </w:pPr>
+      <w:r>
+        <w:rPr>
+          <w:rFonts w:ascii="Times New Roman" w:hAnsi="Times New Roman" w:cs="Times New Roman"/>
+          <w:sz w:val="24"/>
+          <w:szCs w:val="24"/>
+        </w:rPr>
+        <w:t xml:space="preserve">Label = </w:t>
+      </w:r>
+      <w:proofErr w:type="spellStart"/>
+      <w:r>
+        <w:rPr>
+          <w:rFonts w:ascii="Times New Roman" w:hAnsi="Times New Roman" w:cs="Times New Roman"/>
+          <w:sz w:val="24"/>
+          <w:szCs w:val="24"/>
+        </w:rPr>
+        <w:t>Avena</w:t>
+      </w:r>
+      <w:proofErr w:type="spellEnd"/>
+    </w:p>
+    <w:p>
+      <w:pPr>
+        <w:pStyle w:val="ListParagraph"/>
+        <w:numPr>
+          <w:ilvl w:val="2"/>
+          <w:numId w:val="1"/>
+        </w:numPr>
+        <w:rPr>
+          <w:rFonts w:ascii="Times New Roman" w:hAnsi="Times New Roman" w:cs="Times New Roman"/>
+          <w:sz w:val="24"/>
+          <w:szCs w:val="24"/>
+        </w:rPr>
+      </w:pPr>
+      <w:proofErr w:type="spellStart"/>
+      <w:r>
+        <w:rPr>
+          <w:rFonts w:ascii="Times New Roman" w:hAnsi="Times New Roman" w:cs="Times New Roman"/>
+          <w:sz w:val="24"/>
+          <w:szCs w:val="24"/>
+        </w:rPr>
+        <w:t>SpecName</w:t>
+      </w:r>
+      <w:proofErr w:type="spellEnd"/>
+      <w:r>
+        <w:rPr>
+          <w:rFonts w:ascii="Times New Roman" w:hAnsi="Times New Roman" w:cs="Times New Roman"/>
+          <w:sz w:val="24"/>
+          <w:szCs w:val="24"/>
+        </w:rPr>
+        <w:t xml:space="preserve"> = </w:t>
+      </w:r>
+      <w:proofErr w:type="spellStart"/>
+      <w:r>
+        <w:rPr>
+          <w:rFonts w:ascii="Times New Roman" w:hAnsi="Times New Roman" w:cs="Times New Roman"/>
+          <w:sz w:val="24"/>
+          <w:szCs w:val="24"/>
+        </w:rPr>
+        <w:t>Avena</w:t>
+      </w:r>
+      <w:proofErr w:type="spellEnd"/>
+      <w:r>
+        <w:rPr>
+          <w:rFonts w:ascii="Times New Roman" w:hAnsi="Times New Roman" w:cs="Times New Roman"/>
+          <w:sz w:val="24"/>
+          <w:szCs w:val="24"/>
+        </w:rPr>
+        <w:t xml:space="preserve"> </w:t>
+      </w:r>
+      <w:proofErr w:type="spellStart"/>
+      <w:r>
+        <w:rPr>
+          <w:rFonts w:ascii="Times New Roman" w:hAnsi="Times New Roman" w:cs="Times New Roman"/>
+          <w:sz w:val="24"/>
+          <w:szCs w:val="24"/>
+        </w:rPr>
+        <w:t>barbata</w:t>
+      </w:r>
+      <w:proofErr w:type="spellEnd"/>
+    </w:p>
+    <w:p>
+      <w:pPr>
+        <w:pStyle w:val="ListParagraph"/>
+        <w:numPr>
+          <w:ilvl w:val="2"/>
+          <w:numId w:val="1"/>
+        </w:numPr>
+        <w:rPr>
+          <w:rFonts w:ascii="Times New Roman" w:hAnsi="Times New Roman" w:cs="Times New Roman"/>
+          <w:sz w:val="24"/>
+          <w:szCs w:val="24"/>
+        </w:rPr>
+      </w:pPr>
+      <w:r>
+        <w:rPr>
+          <w:rFonts w:ascii="Times New Roman" w:hAnsi="Times New Roman" w:cs="Times New Roman"/>
+          <w:sz w:val="24"/>
+          <w:szCs w:val="24"/>
+        </w:rPr>
+        <w:t>Group = Annuals</w:t>
+      </w:r>
+    </w:p>
+    <w:p>
+      <w:pPr>
+        <w:pStyle w:val="ListParagraph"/>
+        <w:numPr>
+          <w:ilvl w:val="1"/>
+          <w:numId w:val="1"/>
+        </w:numPr>
+        <w:rPr>
+          <w:rFonts w:ascii="Times New Roman" w:hAnsi="Times New Roman" w:cs="Times New Roman"/>
+          <w:sz w:val="24"/>
+          <w:szCs w:val="24"/>
+        </w:rPr>
+      </w:pPr>
+      <w:r>
+        <w:rPr>
+          <w:rFonts w:ascii="Times New Roman" w:hAnsi="Times New Roman" w:cs="Times New Roman"/>
+          <w:b/>
+          <w:sz w:val="24"/>
+          <w:szCs w:val="24"/>
+        </w:rPr>
+        <w:t>Finished</w:t>
+      </w:r>
+    </w:p>
+    <w:p>
+      <w:pPr>
+        <w:pStyle w:val="ListParagraph"/>
         <w:ind w:left="1440"/>
         <w:rPr>
           <w:rFonts w:ascii="Times New Roman" w:hAnsi="Times New Roman" w:cs="Times New Roman"/>
@@ -156,15 +435,7 @@
           <w:sz w:val="24"/>
           <w:szCs w:val="24"/>
         </w:rPr>
-        <w:t xml:space="preserve">Compile list of column labels, species names, and </w:t>
-      </w:r>
-      <w:r>
-        <w:rPr>
-          <w:rFonts w:ascii="Times New Roman" w:hAnsi="Times New Roman" w:cs="Times New Roman"/>
-          <w:sz w:val="24"/>
-          <w:szCs w:val="24"/>
-        </w:rPr>
-        <w:t>associated group</w:t>
+        <w:t>Check coverage of biomass data and resins</w:t>
       </w:r>
     </w:p>
     <w:p>
@@ -186,106 +457,25 @@
           <w:sz w:val="24"/>
           <w:szCs w:val="24"/>
         </w:rPr>
-        <w:t xml:space="preserve">E.g. </w:t>
-      </w:r>
-    </w:p>
-    <w:p>
-      <w:pPr>
-        <w:pStyle w:val="ListParagraph"/>
-        <w:numPr>
-          <w:ilvl w:val="2"/>
-          <w:numId w:val="1"/>
-        </w:numPr>
-        <w:rPr>
-          <w:rFonts w:ascii="Times New Roman" w:hAnsi="Times New Roman" w:cs="Times New Roman"/>
-          <w:sz w:val="24"/>
-          <w:szCs w:val="24"/>
-        </w:rPr>
-      </w:pPr>
-      <w:r>
-        <w:rPr>
-          <w:rFonts w:ascii="Times New Roman" w:hAnsi="Times New Roman" w:cs="Times New Roman"/>
-          <w:sz w:val="24"/>
-          <w:szCs w:val="24"/>
-        </w:rPr>
-        <w:t>Label = Avena</w:t>
-      </w:r>
-    </w:p>
-    <w:p>
-      <w:pPr>
-        <w:pStyle w:val="ListParagraph"/>
-        <w:numPr>
-          <w:ilvl w:val="2"/>
-          <w:numId w:val="1"/>
-        </w:numPr>
-        <w:rPr>
-          <w:rFonts w:ascii="Times New Roman" w:hAnsi="Times New Roman" w:cs="Times New Roman"/>
-          <w:sz w:val="24"/>
-          <w:szCs w:val="24"/>
-        </w:rPr>
-      </w:pPr>
-      <w:r>
-        <w:rPr>
-          <w:rFonts w:ascii="Times New Roman" w:hAnsi="Times New Roman" w:cs="Times New Roman"/>
-          <w:sz w:val="24"/>
-          <w:szCs w:val="24"/>
-        </w:rPr>
-        <w:t>SpecName = Avena barbata</w:t>
-      </w:r>
-    </w:p>
-    <w:p>
-      <w:pPr>
-        <w:pStyle w:val="ListParagraph"/>
-        <w:numPr>
-          <w:ilvl w:val="2"/>
-          <w:numId w:val="1"/>
-        </w:numPr>
-        <w:rPr>
-          <w:rFonts w:ascii="Times New Roman" w:hAnsi="Times New Roman" w:cs="Times New Roman"/>
-          <w:sz w:val="24"/>
-          <w:szCs w:val="24"/>
-        </w:rPr>
-      </w:pPr>
-      <w:r>
-        <w:rPr>
-          <w:rFonts w:ascii="Times New Roman" w:hAnsi="Times New Roman" w:cs="Times New Roman"/>
-          <w:sz w:val="24"/>
-          <w:szCs w:val="24"/>
-        </w:rPr>
-        <w:t>Group = Annuals</w:t>
-      </w:r>
-    </w:p>
-    <w:p>
-      <w:pPr>
-        <w:pStyle w:val="ListParagraph"/>
-        <w:ind w:left="2160"/>
-        <w:rPr>
-          <w:rFonts w:ascii="Times New Roman" w:hAnsi="Times New Roman" w:cs="Times New Roman"/>
-          <w:sz w:val="24"/>
-          <w:szCs w:val="24"/>
-        </w:rPr>
-      </w:pPr>
-    </w:p>
-    <w:p>
-      <w:pPr>
-        <w:pStyle w:val="ListParagraph"/>
-        <w:numPr>
-          <w:ilvl w:val="0"/>
-          <w:numId w:val="1"/>
-        </w:numPr>
-        <w:rPr>
-          <w:rFonts w:ascii="Times New Roman" w:hAnsi="Times New Roman" w:cs="Times New Roman"/>
-          <w:sz w:val="24"/>
-          <w:szCs w:val="24"/>
-        </w:rPr>
-      </w:pPr>
-      <w:r>
-        <w:rPr>
-          <w:rFonts w:ascii="Times New Roman" w:hAnsi="Times New Roman" w:cs="Times New Roman"/>
-          <w:sz w:val="24"/>
-          <w:szCs w:val="24"/>
-        </w:rPr>
-        <w:t>Check coverage of biomass data and resins</w:t>
+        <w:t xml:space="preserve">What plots </w:t>
+      </w:r>
+      <w:proofErr w:type="gramStart"/>
+      <w:r>
+        <w:rPr>
+          <w:rFonts w:ascii="Times New Roman" w:hAnsi="Times New Roman" w:cs="Times New Roman"/>
+          <w:sz w:val="24"/>
+          <w:szCs w:val="24"/>
+        </w:rPr>
+        <w:t>have been sampled</w:t>
+      </w:r>
+      <w:proofErr w:type="gramEnd"/>
+      <w:r>
+        <w:rPr>
+          <w:rFonts w:ascii="Times New Roman" w:hAnsi="Times New Roman" w:cs="Times New Roman"/>
+          <w:sz w:val="24"/>
+          <w:szCs w:val="24"/>
+        </w:rPr>
+        <w:t>? When?</w:t>
       </w:r>
     </w:p>
     <w:p>
@@ -307,28 +497,6 @@
           <w:sz w:val="24"/>
           <w:szCs w:val="24"/>
         </w:rPr>
-        <w:t>What plots have been sampled? When?</w:t>
-      </w:r>
-    </w:p>
-    <w:p>
-      <w:pPr>
-        <w:pStyle w:val="ListParagraph"/>
-        <w:numPr>
-          <w:ilvl w:val="1"/>
-          <w:numId w:val="1"/>
-        </w:numPr>
-        <w:rPr>
-          <w:rFonts w:ascii="Times New Roman" w:hAnsi="Times New Roman" w:cs="Times New Roman"/>
-          <w:sz w:val="24"/>
-          <w:szCs w:val="24"/>
-        </w:rPr>
-      </w:pPr>
-      <w:r>
-        <w:rPr>
-          <w:rFonts w:ascii="Times New Roman" w:hAnsi="Times New Roman" w:cs="Times New Roman"/>
-          <w:sz w:val="24"/>
-          <w:szCs w:val="24"/>
-        </w:rPr>
         <w:t>What is the distribution of samples within the dataset?</w:t>
       </w:r>
     </w:p>
@@ -357,164 +525,191 @@
           <w:sz w:val="24"/>
           <w:szCs w:val="24"/>
         </w:rPr>
-        <w:t>Evan-Specific Tests:</w:t>
-      </w:r>
-    </w:p>
-    <w:p>
-      <w:pPr>
-        <w:pStyle w:val="ListParagraph"/>
-        <w:numPr>
-          <w:ilvl w:val="0"/>
-          <w:numId w:val="1"/>
-        </w:numPr>
-        <w:rPr>
-          <w:rFonts w:ascii="Times New Roman" w:hAnsi="Times New Roman" w:cs="Times New Roman"/>
-          <w:sz w:val="24"/>
-          <w:szCs w:val="24"/>
-        </w:rPr>
-      </w:pPr>
-      <w:r>
-        <w:rPr>
-          <w:rFonts w:ascii="Times New Roman" w:hAnsi="Times New Roman" w:cs="Times New Roman"/>
-          <w:sz w:val="24"/>
-          <w:szCs w:val="24"/>
-        </w:rPr>
-        <w:t>What are the best ways to measure priority effects?</w:t>
-      </w:r>
-    </w:p>
-    <w:p>
-      <w:pPr>
-        <w:pStyle w:val="ListParagraph"/>
-        <w:numPr>
-          <w:ilvl w:val="1"/>
-          <w:numId w:val="1"/>
-        </w:numPr>
-        <w:rPr>
-          <w:rFonts w:ascii="Times New Roman" w:hAnsi="Times New Roman" w:cs="Times New Roman"/>
-          <w:sz w:val="24"/>
-          <w:szCs w:val="24"/>
-        </w:rPr>
-      </w:pPr>
-      <w:r>
-        <w:rPr>
-          <w:rFonts w:ascii="Times New Roman" w:hAnsi="Times New Roman" w:cs="Times New Roman"/>
-          <w:sz w:val="24"/>
-          <w:szCs w:val="24"/>
-        </w:rPr>
-        <w:t xml:space="preserve">Resistance to new colonists: </w:t>
-      </w:r>
-    </w:p>
-    <w:p>
-      <w:pPr>
-        <w:pStyle w:val="ListParagraph"/>
-        <w:numPr>
-          <w:ilvl w:val="2"/>
-          <w:numId w:val="1"/>
-        </w:numPr>
-        <w:rPr>
-          <w:rFonts w:ascii="Times New Roman" w:hAnsi="Times New Roman" w:cs="Times New Roman"/>
-          <w:sz w:val="24"/>
-          <w:szCs w:val="24"/>
-        </w:rPr>
-      </w:pPr>
-      <w:r>
-        <w:rPr>
-          <w:rFonts w:ascii="Times New Roman" w:hAnsi="Times New Roman" w:cs="Times New Roman"/>
-          <w:sz w:val="24"/>
-          <w:szCs w:val="24"/>
-        </w:rPr>
-        <w:t>Simple measure of the % non-planted taxa in a community over time</w:t>
-      </w:r>
-    </w:p>
-    <w:p>
-      <w:pPr>
-        <w:pStyle w:val="ListParagraph"/>
-        <w:numPr>
-          <w:ilvl w:val="1"/>
-          <w:numId w:val="1"/>
-        </w:numPr>
-        <w:rPr>
-          <w:rFonts w:ascii="Times New Roman" w:hAnsi="Times New Roman" w:cs="Times New Roman"/>
-          <w:sz w:val="24"/>
-          <w:szCs w:val="24"/>
-        </w:rPr>
-      </w:pPr>
-      <w:r>
-        <w:rPr>
-          <w:rFonts w:ascii="Times New Roman" w:hAnsi="Times New Roman" w:cs="Times New Roman"/>
-          <w:sz w:val="24"/>
-          <w:szCs w:val="24"/>
-        </w:rPr>
-        <w:t>Differences between groups, convergence over time:</w:t>
-      </w:r>
-    </w:p>
-    <w:p>
-      <w:pPr>
-        <w:pStyle w:val="ListParagraph"/>
-        <w:numPr>
-          <w:ilvl w:val="2"/>
-          <w:numId w:val="1"/>
-        </w:numPr>
-        <w:rPr>
-          <w:rFonts w:ascii="Times New Roman" w:hAnsi="Times New Roman" w:cs="Times New Roman"/>
-          <w:sz w:val="24"/>
-          <w:szCs w:val="24"/>
-        </w:rPr>
-      </w:pPr>
-      <w:r>
-        <w:rPr>
-          <w:rFonts w:ascii="Times New Roman" w:hAnsi="Times New Roman" w:cs="Times New Roman"/>
-          <w:sz w:val="24"/>
-          <w:szCs w:val="24"/>
-        </w:rPr>
-        <w:t xml:space="preserve">Compositional dispersion among multiple assemblages over time </w:t>
-      </w:r>
-    </w:p>
-    <w:p>
-      <w:pPr>
-        <w:pStyle w:val="ListParagraph"/>
-        <w:numPr>
-          <w:ilvl w:val="1"/>
-          <w:numId w:val="1"/>
-        </w:numPr>
-        <w:rPr>
-          <w:rFonts w:ascii="Times New Roman" w:hAnsi="Times New Roman" w:cs="Times New Roman"/>
-          <w:sz w:val="24"/>
-          <w:szCs w:val="24"/>
-        </w:rPr>
-      </w:pPr>
-      <w:r>
-        <w:rPr>
-          <w:rFonts w:ascii="Times New Roman" w:hAnsi="Times New Roman" w:cs="Times New Roman"/>
-          <w:sz w:val="24"/>
-          <w:szCs w:val="24"/>
-        </w:rPr>
-        <w:t>Directionality of change:</w:t>
-      </w:r>
-    </w:p>
-    <w:p>
-      <w:pPr>
-        <w:pStyle w:val="ListParagraph"/>
-        <w:numPr>
-          <w:ilvl w:val="2"/>
-          <w:numId w:val="1"/>
-        </w:numPr>
-        <w:rPr>
-          <w:rFonts w:ascii="Times New Roman" w:hAnsi="Times New Roman" w:cs="Times New Roman"/>
-          <w:sz w:val="24"/>
-          <w:szCs w:val="24"/>
-        </w:rPr>
-      </w:pPr>
-      <w:r>
-        <w:rPr>
-          <w:rFonts w:ascii="Times New Roman" w:hAnsi="Times New Roman" w:cs="Times New Roman"/>
-          <w:sz w:val="24"/>
-          <w:szCs w:val="24"/>
-        </w:rPr>
-        <w:t xml:space="preserve">RDA/CAPscale analysis? </w:t>
+        <w:t xml:space="preserve">Evan-Specific </w:t>
       </w:r>
       <w:bookmarkStart w:id="0" w:name="_GoBack"/>
       <w:bookmarkEnd w:id="0"/>
+      <w:r>
+        <w:rPr>
+          <w:rFonts w:ascii="Times New Roman" w:hAnsi="Times New Roman" w:cs="Times New Roman"/>
+          <w:b/>
+          <w:sz w:val="24"/>
+          <w:szCs w:val="24"/>
+        </w:rPr>
+        <w:t>Tests:</w:t>
+      </w:r>
+    </w:p>
+    <w:p>
+      <w:pPr>
+        <w:pStyle w:val="ListParagraph"/>
+        <w:numPr>
+          <w:ilvl w:val="0"/>
+          <w:numId w:val="1"/>
+        </w:numPr>
+        <w:rPr>
+          <w:rFonts w:ascii="Times New Roman" w:hAnsi="Times New Roman" w:cs="Times New Roman"/>
+          <w:sz w:val="24"/>
+          <w:szCs w:val="24"/>
+        </w:rPr>
+      </w:pPr>
+      <w:r>
+        <w:rPr>
+          <w:rFonts w:ascii="Times New Roman" w:hAnsi="Times New Roman" w:cs="Times New Roman"/>
+          <w:sz w:val="24"/>
+          <w:szCs w:val="24"/>
+        </w:rPr>
+        <w:t>What are the best ways to measure priority effects?</w:t>
+      </w:r>
+    </w:p>
+    <w:p>
+      <w:pPr>
+        <w:pStyle w:val="ListParagraph"/>
+        <w:numPr>
+          <w:ilvl w:val="1"/>
+          <w:numId w:val="1"/>
+        </w:numPr>
+        <w:rPr>
+          <w:rFonts w:ascii="Times New Roman" w:hAnsi="Times New Roman" w:cs="Times New Roman"/>
+          <w:sz w:val="24"/>
+          <w:szCs w:val="24"/>
+        </w:rPr>
+      </w:pPr>
+      <w:r>
+        <w:rPr>
+          <w:rFonts w:ascii="Times New Roman" w:hAnsi="Times New Roman" w:cs="Times New Roman"/>
+          <w:sz w:val="24"/>
+          <w:szCs w:val="24"/>
+        </w:rPr>
+        <w:t xml:space="preserve">Resistance to new colonists: </w:t>
+      </w:r>
+    </w:p>
+    <w:p>
+      <w:pPr>
+        <w:pStyle w:val="ListParagraph"/>
+        <w:numPr>
+          <w:ilvl w:val="2"/>
+          <w:numId w:val="1"/>
+        </w:numPr>
+        <w:rPr>
+          <w:rFonts w:ascii="Times New Roman" w:hAnsi="Times New Roman" w:cs="Times New Roman"/>
+          <w:sz w:val="24"/>
+          <w:szCs w:val="24"/>
+        </w:rPr>
+      </w:pPr>
+      <w:r>
+        <w:rPr>
+          <w:rFonts w:ascii="Times New Roman" w:hAnsi="Times New Roman" w:cs="Times New Roman"/>
+          <w:sz w:val="24"/>
+          <w:szCs w:val="24"/>
+        </w:rPr>
+        <w:t>Simple measure of the % non-planted taxa in a community over time</w:t>
+      </w:r>
+    </w:p>
+    <w:p>
+      <w:pPr>
+        <w:pStyle w:val="ListParagraph"/>
+        <w:numPr>
+          <w:ilvl w:val="1"/>
+          <w:numId w:val="1"/>
+        </w:numPr>
+        <w:rPr>
+          <w:rFonts w:ascii="Times New Roman" w:hAnsi="Times New Roman" w:cs="Times New Roman"/>
+          <w:sz w:val="24"/>
+          <w:szCs w:val="24"/>
+        </w:rPr>
+      </w:pPr>
+      <w:r>
+        <w:rPr>
+          <w:rFonts w:ascii="Times New Roman" w:hAnsi="Times New Roman" w:cs="Times New Roman"/>
+          <w:sz w:val="24"/>
+          <w:szCs w:val="24"/>
+        </w:rPr>
+        <w:t>Differences between groups, convergence over time:</w:t>
+      </w:r>
+    </w:p>
+    <w:p>
+      <w:pPr>
+        <w:pStyle w:val="ListParagraph"/>
+        <w:numPr>
+          <w:ilvl w:val="2"/>
+          <w:numId w:val="1"/>
+        </w:numPr>
+        <w:rPr>
+          <w:rFonts w:ascii="Times New Roman" w:hAnsi="Times New Roman" w:cs="Times New Roman"/>
+          <w:sz w:val="24"/>
+          <w:szCs w:val="24"/>
+        </w:rPr>
+      </w:pPr>
+      <w:r>
+        <w:rPr>
+          <w:rFonts w:ascii="Times New Roman" w:hAnsi="Times New Roman" w:cs="Times New Roman"/>
+          <w:sz w:val="24"/>
+          <w:szCs w:val="24"/>
+        </w:rPr>
+        <w:t xml:space="preserve">Compositional dispersion among multiple assemblages over time </w:t>
+      </w:r>
+    </w:p>
+    <w:p>
+      <w:pPr>
+        <w:pStyle w:val="ListParagraph"/>
+        <w:numPr>
+          <w:ilvl w:val="1"/>
+          <w:numId w:val="1"/>
+        </w:numPr>
+        <w:rPr>
+          <w:rFonts w:ascii="Times New Roman" w:hAnsi="Times New Roman" w:cs="Times New Roman"/>
+          <w:sz w:val="24"/>
+          <w:szCs w:val="24"/>
+        </w:rPr>
+      </w:pPr>
+      <w:r>
+        <w:rPr>
+          <w:rFonts w:ascii="Times New Roman" w:hAnsi="Times New Roman" w:cs="Times New Roman"/>
+          <w:sz w:val="24"/>
+          <w:szCs w:val="24"/>
+        </w:rPr>
+        <w:t>Directionality of change:</w:t>
+      </w:r>
+    </w:p>
+    <w:p>
+      <w:pPr>
+        <w:pStyle w:val="ListParagraph"/>
+        <w:numPr>
+          <w:ilvl w:val="2"/>
+          <w:numId w:val="1"/>
+        </w:numPr>
+        <w:rPr>
+          <w:rFonts w:ascii="Times New Roman" w:hAnsi="Times New Roman" w:cs="Times New Roman"/>
+          <w:sz w:val="24"/>
+          <w:szCs w:val="24"/>
+        </w:rPr>
+      </w:pPr>
+      <w:r>
+        <w:rPr>
+          <w:rFonts w:ascii="Times New Roman" w:hAnsi="Times New Roman" w:cs="Times New Roman"/>
+          <w:sz w:val="24"/>
+          <w:szCs w:val="24"/>
+        </w:rPr>
+        <w:t>RDA/</w:t>
+      </w:r>
+      <w:proofErr w:type="spellStart"/>
+      <w:r>
+        <w:rPr>
+          <w:rFonts w:ascii="Times New Roman" w:hAnsi="Times New Roman" w:cs="Times New Roman"/>
+          <w:sz w:val="24"/>
+          <w:szCs w:val="24"/>
+        </w:rPr>
+        <w:t>CAPscale</w:t>
+      </w:r>
+      <w:proofErr w:type="spellEnd"/>
+      <w:r>
+        <w:rPr>
+          <w:rFonts w:ascii="Times New Roman" w:hAnsi="Times New Roman" w:cs="Times New Roman"/>
+          <w:sz w:val="24"/>
+          <w:szCs w:val="24"/>
+        </w:rPr>
+        <w:t xml:space="preserve"> analysis? </w:t>
+      </w:r>
     </w:p>
     <w:sectPr>
       <w:pgSz w:w="12240" w:h="15840"/>
@@ -567,7 +762,7 @@
         <w:rFonts w:ascii="Wingdings" w:hAnsi="Wingdings" w:hint="default"/>
       </w:rPr>
     </w:lvl>
-    <w:lvl w:ilvl="3" w:tplc="04090001" w:tentative="1">
+    <w:lvl w:ilvl="3" w:tplc="04090001">
       <w:start w:val="1"/>
       <w:numFmt w:val="bullet"/>
       <w:lvlText w:val=""/>
